--- a/Unity/Sprite.docx
+++ b/Unity/Sprite.docx
@@ -43,6 +43,9 @@
       </w:r>
       <w:r>
         <w:t xml:space="preserve"> simulates physics.</w:t>
+      </w:r>
+      <w:r>
+        <w:t xml:space="preserve"> It applies gravity,forces etc to game object.</w:t>
       </w:r>
     </w:p>
     <w:p>

--- a/Unity/Sprite.docx
+++ b/Unity/Sprite.docx
@@ -11,7 +11,13 @@
         </w:numPr>
       </w:pPr>
       <w:r>
-        <w:t>Sprites is image renderer. Basically its draws character in the screen.</w:t>
+        <w:t xml:space="preserve">Sprites is image renderer. </w:t>
+      </w:r>
+      <w:r>
+        <w:t>Basically,</w:t>
+      </w:r>
+      <w:r>
+        <w:t xml:space="preserve"> its draws character in the screen.</w:t>
       </w:r>
     </w:p>
     <w:p>
@@ -45,7 +51,15 @@
         <w:t xml:space="preserve"> simulates physics.</w:t>
       </w:r>
       <w:r>
-        <w:t xml:space="preserve"> It applies gravity,forces etc to game object.</w:t>
+        <w:t xml:space="preserve"> It applies </w:t>
+      </w:r>
+      <w:proofErr w:type="gramStart"/>
+      <w:r>
+        <w:t>gravity,forces</w:t>
+      </w:r>
+      <w:proofErr w:type="gramEnd"/>
+      <w:r>
+        <w:t xml:space="preserve"> etc to game object.</w:t>
       </w:r>
     </w:p>
     <w:p>
